--- a/02_Atari2600/art/art.docx
+++ b/02_Atari2600/art/art.docx
@@ -36,29 +36,6 @@
                           </pic:cNvPicPr>
                         </pic:nvPicPr>
                         <pic:blipFill>
-                          <a:blip r:embed="rId4"/>
-                          <a:stretch>
-                            <a:fillRect/>
-                          </a:stretch>
-                        </pic:blipFill>
-                        <pic:spPr>
-                          <a:xfrm>
-                            <a:off x="1939442" y="567842"/>
-                            <a:ext cx="259757" cy="1078992"/>
-                          </a:xfrm>
-                          <a:prstGeom prst="rect">
-                            <a:avLst/>
-                          </a:prstGeom>
-                        </pic:spPr>
-                      </pic:pic>
-                      <pic:pic xmlns:pic="http://schemas.openxmlformats.org/drawingml/2006/picture">
-                        <pic:nvPicPr>
-                          <pic:cNvPr id="6" name="Picture 6"/>
-                          <pic:cNvPicPr>
-                            <a:picLocks noChangeAspect="1"/>
-                          </pic:cNvPicPr>
-                        </pic:nvPicPr>
-                        <pic:blipFill>
                           <a:blip r:embed="rId5"/>
                           <a:stretch>
                             <a:fillRect/>
@@ -66,8 +43,8 @@
                         </pic:blipFill>
                         <pic:spPr>
                           <a:xfrm>
-                            <a:off x="2367091" y="576392"/>
-                            <a:ext cx="283422" cy="1078992"/>
+                            <a:off x="1939442" y="567842"/>
+                            <a:ext cx="259757" cy="1078992"/>
                           </a:xfrm>
                           <a:prstGeom prst="rect">
                             <a:avLst/>
@@ -76,7 +53,7 @@
                       </pic:pic>
                       <pic:pic xmlns:pic="http://schemas.openxmlformats.org/drawingml/2006/picture">
                         <pic:nvPicPr>
-                          <pic:cNvPr id="7" name="Picture 7"/>
+                          <pic:cNvPr id="6" name="Picture 6"/>
                           <pic:cNvPicPr>
                             <a:picLocks noChangeAspect="1"/>
                           </pic:cNvPicPr>
@@ -89,372 +66,17 @@
                         </pic:blipFill>
                         <pic:spPr>
                           <a:xfrm>
-                            <a:off x="800100" y="1714500"/>
-                            <a:ext cx="2711450" cy="2057400"/>
+                            <a:off x="2367091" y="576392"/>
+                            <a:ext cx="283422" cy="1078992"/>
                           </a:xfrm>
                           <a:prstGeom prst="rect">
                             <a:avLst/>
                           </a:prstGeom>
                         </pic:spPr>
                       </pic:pic>
-                      <wps:wsp>
-                        <wps:cNvPr id="64" name="Text Box 2"/>
-                        <wps:cNvSpPr txBox="1"/>
-                        <wps:spPr>
-                          <a:xfrm>
-                            <a:off x="5483595" y="4111995"/>
-                            <a:ext cx="685800" cy="1257300"/>
-                          </a:xfrm>
-                          <a:prstGeom prst="rect">
-                            <a:avLst/>
-                          </a:prstGeom>
-                          <a:noFill/>
-                          <a:ln w="6350">
-                            <a:noFill/>
-                          </a:ln>
-                        </wps:spPr>
-                        <wps:txbx>
-                          <w:txbxContent>
-                            <w:p>
-                              <w:pPr>
-                                <w:contextualSpacing/>
-                                <w:jc w:val="right"/>
-                                <w:rPr>
-                                  <w:b/>
-                                  <w:sz w:val="11"/>
-                                  <w:szCs w:val="11"/>
-                                </w:rPr>
-                              </w:pPr>
-                              <w:r>
-                                <w:rPr>
-                                  <w:rFonts w:ascii="Consolas" w:hAnsi="Consolas"/>
-                                  <w:b/>
-                                  <w:sz w:val="11"/>
-                                  <w:szCs w:val="11"/>
-                                </w:rPr>
-                                <w:t>24 +5V</w:t>
-                              </w:r>
-                            </w:p>
-                            <w:p>
-                              <w:pPr>
-                                <w:contextualSpacing/>
-                                <w:jc w:val="right"/>
-                                <w:rPr>
-                                  <w:b/>
-                                  <w:sz w:val="11"/>
-                                  <w:szCs w:val="11"/>
-                                </w:rPr>
-                              </w:pPr>
-                              <w:r>
-                                <w:rPr>
-                                  <w:rFonts w:ascii="Consolas" w:hAnsi="Consolas"/>
-                                  <w:b/>
-                                  <w:sz w:val="11"/>
-                                  <w:szCs w:val="11"/>
-                                </w:rPr>
-                                <w:t>23  A8</w:t>
-                              </w:r>
-                            </w:p>
-                            <w:p>
-                              <w:pPr>
-                                <w:contextualSpacing/>
-                                <w:jc w:val="right"/>
-                                <w:rPr>
-                                  <w:b/>
-                                  <w:sz w:val="11"/>
-                                  <w:szCs w:val="11"/>
-                                </w:rPr>
-                              </w:pPr>
-                              <w:r>
-                                <w:rPr>
-                                  <w:rFonts w:ascii="Consolas" w:hAnsi="Consolas"/>
-                                  <w:b/>
-                                  <w:sz w:val="11"/>
-                                  <w:szCs w:val="11"/>
-                                </w:rPr>
-                                <w:t>22  A9</w:t>
-                              </w:r>
-                            </w:p>
-                            <w:p>
-                              <w:pPr>
-                                <w:contextualSpacing/>
-                                <w:jc w:val="right"/>
-                                <w:rPr>
-                                  <w:b/>
-                                  <w:color w:val="FF0000"/>
-                                  <w:sz w:val="11"/>
-                                  <w:szCs w:val="11"/>
-                                </w:rPr>
-                              </w:pPr>
-                              <w:r>
-                                <w:rPr>
-                                  <w:rFonts w:ascii="Consolas" w:hAnsi="Consolas"/>
-                                  <w:b/>
-                                  <w:color w:val="FF0000"/>
-                                  <w:sz w:val="11"/>
-                                  <w:szCs w:val="11"/>
-                                </w:rPr>
-                                <w:t xml:space="preserve"> </w:t>
-                              </w:r>
-                              <w:r>
-                                <w:rPr>
-                                  <w:rFonts w:ascii="Consolas" w:hAnsi="Consolas"/>
-                                  <w:b/>
-                                  <w:color w:val="FF0000"/>
-                                  <w:sz w:val="11"/>
-                                  <w:szCs w:val="11"/>
-                                </w:rPr>
-                                <w:t xml:space="preserve">A11 </w:t>
-                              </w:r>
-                              <w:r>
-                                <w:rPr>
-                                  <w:rFonts w:ascii="Consolas" w:hAnsi="Consolas"/>
-                                  <w:b/>
-                                  <w:sz w:val="11"/>
-                                  <w:szCs w:val="11"/>
-                                </w:rPr>
-                                <w:t>21</w:t>
-                              </w:r>
-                              <w:r>
-                                <w:rPr>
-                                  <w:rFonts w:ascii="Consolas" w:hAnsi="Consolas"/>
-                                  <w:b/>
-                                  <w:sz w:val="11"/>
-                                  <w:szCs w:val="11"/>
-                                </w:rPr>
-                                <w:t xml:space="preserve"> ...</w:t>
-                              </w:r>
-                            </w:p>
-                            <w:p>
-                              <w:pPr>
-                                <w:contextualSpacing/>
-                                <w:jc w:val="right"/>
-                                <w:rPr>
-                                  <w:b/>
-                                  <w:color w:val="FF0000"/>
-                                  <w:sz w:val="11"/>
-                                  <w:szCs w:val="11"/>
-                                </w:rPr>
-                              </w:pPr>
-                              <w:r>
-                                <w:rPr>
-                                  <w:rFonts w:ascii="Consolas" w:hAnsi="Consolas"/>
-                                  <w:b/>
-                                  <w:color w:val="FF0000"/>
-                                  <w:sz w:val="11"/>
-                                  <w:szCs w:val="11"/>
-                                </w:rPr>
-                                <w:t xml:space="preserve">/OE </w:t>
-                              </w:r>
-                              <w:r>
-                                <w:rPr>
-                                  <w:rFonts w:ascii="Consolas" w:hAnsi="Consolas"/>
-                                  <w:b/>
-                                  <w:sz w:val="11"/>
-                                  <w:szCs w:val="11"/>
-                                </w:rPr>
-                                <w:t xml:space="preserve">20 </w:t>
-                              </w:r>
-                              <w:r>
-                                <w:rPr>
-                                  <w:rFonts w:ascii="Consolas" w:hAnsi="Consolas"/>
-                                  <w:b/>
-                                  <w:sz w:val="11"/>
-                                  <w:szCs w:val="11"/>
-                                </w:rPr>
-                                <w:t>...</w:t>
-                              </w:r>
-                            </w:p>
-                            <w:p>
-                              <w:pPr>
-                                <w:contextualSpacing/>
-                                <w:jc w:val="right"/>
-                                <w:rPr>
-                                  <w:b/>
-                                  <w:sz w:val="11"/>
-                                  <w:szCs w:val="11"/>
-                                </w:rPr>
-                              </w:pPr>
-                              <w:r>
-                                <w:rPr>
-                                  <w:rFonts w:ascii="Consolas" w:hAnsi="Consolas"/>
-                                  <w:b/>
-                                  <w:sz w:val="11"/>
-                                  <w:szCs w:val="11"/>
-                                </w:rPr>
-                                <w:t>19 A10</w:t>
-                              </w:r>
-                            </w:p>
-                            <w:p>
-                              <w:pPr>
-                                <w:contextualSpacing/>
-                                <w:jc w:val="right"/>
-                                <w:rPr>
-                                  <w:b/>
-                                  <w:color w:val="FF0000"/>
-                                  <w:sz w:val="11"/>
-                                  <w:szCs w:val="11"/>
-                                </w:rPr>
-                              </w:pPr>
-                              <w:r>
-                                <w:rPr>
-                                  <w:rFonts w:ascii="Consolas" w:hAnsi="Consolas"/>
-                                  <w:b/>
-                                  <w:color w:val="FF0000"/>
-                                  <w:sz w:val="11"/>
-                                  <w:szCs w:val="11"/>
-                                </w:rPr>
-                                <w:t xml:space="preserve">/CE </w:t>
-                              </w:r>
-                              <w:r>
-                                <w:rPr>
-                                  <w:rFonts w:ascii="Consolas" w:hAnsi="Consolas"/>
-                                  <w:b/>
-                                  <w:sz w:val="11"/>
-                                  <w:szCs w:val="11"/>
-                                </w:rPr>
-                                <w:t xml:space="preserve">18 </w:t>
-                              </w:r>
-                              <w:r>
-                                <w:rPr>
-                                  <w:rFonts w:ascii="Consolas" w:hAnsi="Consolas"/>
-                                  <w:b/>
-                                  <w:sz w:val="11"/>
-                                  <w:szCs w:val="11"/>
-                                </w:rPr>
-                                <w:t>...</w:t>
-                              </w:r>
-                            </w:p>
-                            <w:p>
-                              <w:pPr>
-                                <w:contextualSpacing/>
-                                <w:jc w:val="right"/>
-                                <w:rPr>
-                                  <w:b/>
-                                  <w:sz w:val="11"/>
-                                  <w:szCs w:val="11"/>
-                                </w:rPr>
-                              </w:pPr>
-                              <w:r>
-                                <w:rPr>
-                                  <w:rFonts w:ascii="Consolas" w:hAnsi="Consolas"/>
-                                  <w:b/>
-                                  <w:sz w:val="11"/>
-                                  <w:szCs w:val="11"/>
-                                </w:rPr>
-                                <w:t>17  D7</w:t>
-                              </w:r>
-                            </w:p>
-                            <w:p>
-                              <w:pPr>
-                                <w:contextualSpacing/>
-                                <w:jc w:val="right"/>
-                                <w:rPr>
-                                  <w:b/>
-                                  <w:sz w:val="11"/>
-                                  <w:szCs w:val="11"/>
-                                </w:rPr>
-                              </w:pPr>
-                              <w:r>
-                                <w:rPr>
-                                  <w:rFonts w:ascii="Consolas" w:hAnsi="Consolas"/>
-                                  <w:b/>
-                                  <w:sz w:val="11"/>
-                                  <w:szCs w:val="11"/>
-                                </w:rPr>
-                                <w:t>16  D6</w:t>
-                              </w:r>
-                            </w:p>
-                            <w:p>
-                              <w:pPr>
-                                <w:contextualSpacing/>
-                                <w:jc w:val="right"/>
-                                <w:rPr>
-                                  <w:b/>
-                                  <w:sz w:val="11"/>
-                                  <w:szCs w:val="11"/>
-                                </w:rPr>
-                              </w:pPr>
-                              <w:r>
-                                <w:rPr>
-                                  <w:rFonts w:ascii="Consolas" w:hAnsi="Consolas"/>
-                                  <w:b/>
-                                  <w:sz w:val="11"/>
-                                  <w:szCs w:val="11"/>
-                                </w:rPr>
-                                <w:t>15  D5</w:t>
-                              </w:r>
-                            </w:p>
-                            <w:p>
-                              <w:pPr>
-                                <w:contextualSpacing/>
-                                <w:jc w:val="right"/>
-                                <w:rPr>
-                                  <w:b/>
-                                  <w:sz w:val="11"/>
-                                  <w:szCs w:val="11"/>
-                                </w:rPr>
-                              </w:pPr>
-                              <w:r>
-                                <w:rPr>
-                                  <w:rFonts w:ascii="Consolas" w:hAnsi="Consolas"/>
-                                  <w:b/>
-                                  <w:sz w:val="11"/>
-                                  <w:szCs w:val="11"/>
-                                </w:rPr>
-                                <w:t>14  D4</w:t>
-                              </w:r>
-                            </w:p>
-                            <w:p>
-                              <w:pPr>
-                                <w:contextualSpacing/>
-                                <w:jc w:val="right"/>
-                                <w:rPr>
-                                  <w:b/>
-                                  <w:sz w:val="11"/>
-                                  <w:szCs w:val="11"/>
-                                </w:rPr>
-                              </w:pPr>
-                              <w:r>
-                                <w:rPr>
-                                  <w:rFonts w:ascii="Consolas" w:hAnsi="Consolas"/>
-                                  <w:b/>
-                                  <w:sz w:val="11"/>
-                                  <w:szCs w:val="11"/>
-                                </w:rPr>
-                                <w:t>13  D3</w:t>
-                              </w:r>
-                            </w:p>
-                            <w:p>
-                              <w:pPr>
-                                <w:contextualSpacing/>
-                                <w:jc w:val="right"/>
-                                <w:rPr>
-                                  <w:sz w:val="11"/>
-                                  <w:szCs w:val="11"/>
-                                </w:rPr>
-                              </w:pPr>
-                              <w:r>
-                                <w:rPr>
-                                  <w:rFonts w:ascii="Consolas" w:hAnsi="Consolas"/>
-                                  <w:sz w:val="11"/>
-                                  <w:szCs w:val="11"/>
-                                </w:rPr>
-                                <w:t> </w:t>
-                              </w:r>
-                            </w:p>
-                          </w:txbxContent>
-                        </wps:txbx>
-                        <wps:bodyPr rot="0" spcFirstLastPara="0" vert="horz" wrap="square" lIns="91440" tIns="45720" rIns="91440" bIns="45720" numCol="1" spcCol="0" rtlCol="0" fromWordArt="0" anchor="t" anchorCtr="0" forceAA="0" compatLnSpc="1">
-                          <a:prstTxWarp prst="textNoShape">
-                            <a:avLst/>
-                          </a:prstTxWarp>
-                          <a:noAutofit/>
-                        </wps:bodyPr>
-                      </wps:wsp>
                       <pic:pic xmlns:pic="http://schemas.openxmlformats.org/drawingml/2006/picture">
                         <pic:nvPicPr>
-                          <pic:cNvPr id="3" name="Picture 3"/>
+                          <pic:cNvPr id="7" name="Picture 7"/>
                           <pic:cNvPicPr>
                             <a:picLocks noChangeAspect="1"/>
                           </pic:cNvPicPr>
@@ -467,8 +89,8 @@
                         </pic:blipFill>
                         <pic:spPr>
                           <a:xfrm>
-                            <a:off x="454395" y="2397495"/>
-                            <a:ext cx="391285" cy="1078992"/>
+                            <a:off x="800100" y="1714500"/>
+                            <a:ext cx="2711450" cy="2057400"/>
                           </a:xfrm>
                           <a:prstGeom prst="rect">
                             <a:avLst/>
@@ -476,12 +98,12 @@
                         </pic:spPr>
                       </pic:pic>
                       <wps:wsp>
-                        <wps:cNvPr id="65" name="Text Box 2"/>
+                        <wps:cNvPr id="64" name="Text Box 2"/>
                         <wps:cNvSpPr txBox="1"/>
                         <wps:spPr>
                           <a:xfrm>
-                            <a:off x="5369295" y="4111996"/>
-                            <a:ext cx="530128" cy="1257300"/>
+                            <a:off x="5483595" y="4111995"/>
+                            <a:ext cx="685800" cy="1257300"/>
                           </a:xfrm>
                           <a:prstGeom prst="rect">
                             <a:avLst/>
@@ -496,6 +118,7 @@
                             <w:p>
                               <w:pPr>
                                 <w:contextualSpacing/>
+                                <w:jc w:val="right"/>
                                 <w:rPr>
                                   <w:b/>
                                   <w:sz w:val="11"/>
@@ -509,18 +132,20 @@
                                   <w:sz w:val="11"/>
                                   <w:szCs w:val="11"/>
                                 </w:rPr>
-                                <w:t>A7 1</w:t>
+                                <w:t>24 +5V</w:t>
                               </w:r>
                             </w:p>
                             <w:p>
                               <w:pPr>
                                 <w:contextualSpacing/>
+                                <w:jc w:val="right"/>
                                 <w:rPr>
                                   <w:b/>
                                   <w:sz w:val="11"/>
                                   <w:szCs w:val="11"/>
                                 </w:rPr>
                               </w:pPr>
+                              <w:proofErr w:type="gramStart"/>
                               <w:r>
                                 <w:rPr>
                                   <w:rFonts w:ascii="Consolas" w:hAnsi="Consolas"/>
@@ -528,18 +153,30 @@
                                   <w:sz w:val="11"/>
                                   <w:szCs w:val="11"/>
                                 </w:rPr>
-                                <w:t>A6 2</w:t>
+                                <w:t>23  A</w:t>
+                              </w:r>
+                              <w:proofErr w:type="gramEnd"/>
+                              <w:r>
+                                <w:rPr>
+                                  <w:rFonts w:ascii="Consolas" w:hAnsi="Consolas"/>
+                                  <w:b/>
+                                  <w:sz w:val="11"/>
+                                  <w:szCs w:val="11"/>
+                                </w:rPr>
+                                <w:t>8</w:t>
                               </w:r>
                             </w:p>
                             <w:p>
                               <w:pPr>
                                 <w:contextualSpacing/>
+                                <w:jc w:val="right"/>
                                 <w:rPr>
                                   <w:b/>
                                   <w:sz w:val="11"/>
                                   <w:szCs w:val="11"/>
                                 </w:rPr>
                               </w:pPr>
+                              <w:proofErr w:type="gramStart"/>
                               <w:r>
                                 <w:rPr>
                                   <w:rFonts w:ascii="Consolas" w:hAnsi="Consolas"/>
@@ -547,18 +184,50 @@
                                   <w:sz w:val="11"/>
                                   <w:szCs w:val="11"/>
                                 </w:rPr>
-                                <w:t>A5 3</w:t>
+                                <w:t>22  A</w:t>
+                              </w:r>
+                              <w:proofErr w:type="gramEnd"/>
+                              <w:r>
+                                <w:rPr>
+                                  <w:rFonts w:ascii="Consolas" w:hAnsi="Consolas"/>
+                                  <w:b/>
+                                  <w:sz w:val="11"/>
+                                  <w:szCs w:val="11"/>
+                                </w:rPr>
+                                <w:t>9</w:t>
                               </w:r>
                             </w:p>
                             <w:p>
                               <w:pPr>
                                 <w:contextualSpacing/>
+                                <w:jc w:val="right"/>
                                 <w:rPr>
                                   <w:b/>
+                                  <w:color w:val="FF0000"/>
                                   <w:sz w:val="11"/>
                                   <w:szCs w:val="11"/>
                                 </w:rPr>
                               </w:pPr>
+                              <w:r>
+                                <w:rPr>
+                                  <w:rFonts w:ascii="Consolas" w:hAnsi="Consolas"/>
+                                  <w:b/>
+                                  <w:color w:val="FF0000"/>
+                                  <w:sz w:val="11"/>
+                                  <w:szCs w:val="11"/>
+                                </w:rPr>
+                                <w:t xml:space="preserve"> </w:t>
+                              </w:r>
+                              <w:r>
+                                <w:rPr>
+                                  <w:rFonts w:ascii="Consolas" w:hAnsi="Consolas"/>
+                                  <w:b/>
+                                  <w:color w:val="FF0000"/>
+                                  <w:sz w:val="11"/>
+                                  <w:szCs w:val="11"/>
+                                </w:rPr>
+                                <w:t xml:space="preserve">A11 </w:t>
+                              </w:r>
                               <w:r>
                                 <w:rPr>
                                   <w:rFonts w:ascii="Consolas" w:hAnsi="Consolas"/>
@@ -566,18 +235,39 @@
                                   <w:sz w:val="11"/>
                                   <w:szCs w:val="11"/>
                                 </w:rPr>
-                                <w:t>A4 4</w:t>
+                                <w:t>21</w:t>
+                              </w:r>
+                              <w:r>
+                                <w:rPr>
+                                  <w:rFonts w:ascii="Consolas" w:hAnsi="Consolas"/>
+                                  <w:b/>
+                                  <w:sz w:val="11"/>
+                                  <w:szCs w:val="11"/>
+                                </w:rPr>
+                                <w:t xml:space="preserve"> ...</w:t>
                               </w:r>
                             </w:p>
                             <w:p>
                               <w:pPr>
                                 <w:contextualSpacing/>
+                                <w:jc w:val="right"/>
                                 <w:rPr>
                                   <w:b/>
+                                  <w:color w:val="FF0000"/>
                                   <w:sz w:val="11"/>
                                   <w:szCs w:val="11"/>
                                 </w:rPr>
                               </w:pPr>
+                              <w:r>
+                                <w:rPr>
+                                  <w:rFonts w:ascii="Consolas" w:hAnsi="Consolas"/>
+                                  <w:b/>
+                                  <w:color w:val="FF0000"/>
+                                  <w:sz w:val="11"/>
+                                  <w:szCs w:val="11"/>
+                                </w:rPr>
+                                <w:t xml:space="preserve">/OE </w:t>
+                              </w:r>
                               <w:r>
                                 <w:rPr>
                                   <w:rFonts w:ascii="Consolas" w:hAnsi="Consolas"/>
@@ -585,12 +275,22 @@
                                   <w:sz w:val="11"/>
                                   <w:szCs w:val="11"/>
                                 </w:rPr>
-                                <w:t>A3 5</w:t>
+                                <w:t xml:space="preserve">20 </w:t>
+                              </w:r>
+                              <w:r>
+                                <w:rPr>
+                                  <w:rFonts w:ascii="Consolas" w:hAnsi="Consolas"/>
+                                  <w:b/>
+                                  <w:sz w:val="11"/>
+                                  <w:szCs w:val="11"/>
+                                </w:rPr>
+                                <w:t>...</w:t>
                               </w:r>
                             </w:p>
                             <w:p>
                               <w:pPr>
                                 <w:contextualSpacing/>
+                                <w:jc w:val="right"/>
                                 <w:rPr>
                                   <w:b/>
                                   <w:sz w:val="11"/>
@@ -604,18 +304,30 @@
                                   <w:sz w:val="11"/>
                                   <w:szCs w:val="11"/>
                                 </w:rPr>
-                                <w:t>A2 6</w:t>
+                                <w:t>19 A10</w:t>
                               </w:r>
                             </w:p>
                             <w:p>
                               <w:pPr>
                                 <w:contextualSpacing/>
+                                <w:jc w:val="right"/>
                                 <w:rPr>
                                   <w:b/>
+                                  <w:color w:val="FF0000"/>
                                   <w:sz w:val="11"/>
                                   <w:szCs w:val="11"/>
                                 </w:rPr>
                               </w:pPr>
+                              <w:r>
+                                <w:rPr>
+                                  <w:rFonts w:ascii="Consolas" w:hAnsi="Consolas"/>
+                                  <w:b/>
+                                  <w:color w:val="FF0000"/>
+                                  <w:sz w:val="11"/>
+                                  <w:szCs w:val="11"/>
+                                </w:rPr>
+                                <w:t xml:space="preserve">/CE </w:t>
+                              </w:r>
                               <w:r>
                                 <w:rPr>
                                   <w:rFonts w:ascii="Consolas" w:hAnsi="Consolas"/>
@@ -623,18 +335,29 @@
                                   <w:sz w:val="11"/>
                                   <w:szCs w:val="11"/>
                                 </w:rPr>
-                                <w:t>A1 7</w:t>
+                                <w:t xml:space="preserve">18 </w:t>
+                              </w:r>
+                              <w:r>
+                                <w:rPr>
+                                  <w:rFonts w:ascii="Consolas" w:hAnsi="Consolas"/>
+                                  <w:b/>
+                                  <w:sz w:val="11"/>
+                                  <w:szCs w:val="11"/>
+                                </w:rPr>
+                                <w:t>...</w:t>
                               </w:r>
                             </w:p>
                             <w:p>
                               <w:pPr>
                                 <w:contextualSpacing/>
+                                <w:jc w:val="right"/>
                                 <w:rPr>
                                   <w:b/>
                                   <w:sz w:val="11"/>
                                   <w:szCs w:val="11"/>
                                 </w:rPr>
                               </w:pPr>
+                              <w:proofErr w:type="gramStart"/>
                               <w:r>
                                 <w:rPr>
                                   <w:rFonts w:ascii="Consolas" w:hAnsi="Consolas"/>
@@ -642,18 +365,30 @@
                                   <w:sz w:val="11"/>
                                   <w:szCs w:val="11"/>
                                 </w:rPr>
-                                <w:t>A0 8</w:t>
+                                <w:t>17  D</w:t>
+                              </w:r>
+                              <w:proofErr w:type="gramEnd"/>
+                              <w:r>
+                                <w:rPr>
+                                  <w:rFonts w:ascii="Consolas" w:hAnsi="Consolas"/>
+                                  <w:b/>
+                                  <w:sz w:val="11"/>
+                                  <w:szCs w:val="11"/>
+                                </w:rPr>
+                                <w:t>7</w:t>
                               </w:r>
                             </w:p>
                             <w:p>
                               <w:pPr>
                                 <w:contextualSpacing/>
+                                <w:jc w:val="right"/>
                                 <w:rPr>
                                   <w:b/>
                                   <w:sz w:val="11"/>
                                   <w:szCs w:val="11"/>
                                 </w:rPr>
                               </w:pPr>
+                              <w:proofErr w:type="gramStart"/>
                               <w:r>
                                 <w:rPr>
                                   <w:rFonts w:ascii="Consolas" w:hAnsi="Consolas"/>
@@ -661,18 +396,30 @@
                                   <w:sz w:val="11"/>
                                   <w:szCs w:val="11"/>
                                 </w:rPr>
-                                <w:t>D0 9</w:t>
+                                <w:t>16  D</w:t>
+                              </w:r>
+                              <w:proofErr w:type="gramEnd"/>
+                              <w:r>
+                                <w:rPr>
+                                  <w:rFonts w:ascii="Consolas" w:hAnsi="Consolas"/>
+                                  <w:b/>
+                                  <w:sz w:val="11"/>
+                                  <w:szCs w:val="11"/>
+                                </w:rPr>
+                                <w:t>6</w:t>
                               </w:r>
                             </w:p>
                             <w:p>
                               <w:pPr>
                                 <w:contextualSpacing/>
+                                <w:jc w:val="right"/>
                                 <w:rPr>
                                   <w:b/>
                                   <w:sz w:val="11"/>
                                   <w:szCs w:val="11"/>
                                 </w:rPr>
                               </w:pPr>
+                              <w:proofErr w:type="gramStart"/>
                               <w:r>
                                 <w:rPr>
                                   <w:rFonts w:ascii="Consolas" w:hAnsi="Consolas"/>
@@ -680,18 +427,30 @@
                                   <w:sz w:val="11"/>
                                   <w:szCs w:val="11"/>
                                 </w:rPr>
-                                <w:t>D1 10</w:t>
+                                <w:t>15  D</w:t>
+                              </w:r>
+                              <w:proofErr w:type="gramEnd"/>
+                              <w:r>
+                                <w:rPr>
+                                  <w:rFonts w:ascii="Consolas" w:hAnsi="Consolas"/>
+                                  <w:b/>
+                                  <w:sz w:val="11"/>
+                                  <w:szCs w:val="11"/>
+                                </w:rPr>
+                                <w:t>5</w:t>
                               </w:r>
                             </w:p>
                             <w:p>
                               <w:pPr>
                                 <w:contextualSpacing/>
+                                <w:jc w:val="right"/>
                                 <w:rPr>
                                   <w:b/>
                                   <w:sz w:val="11"/>
                                   <w:szCs w:val="11"/>
                                 </w:rPr>
                               </w:pPr>
+                              <w:proofErr w:type="gramStart"/>
                               <w:r>
                                 <w:rPr>
                                   <w:rFonts w:ascii="Consolas" w:hAnsi="Consolas"/>
@@ -699,8 +458,9 @@
                                   <w:sz w:val="11"/>
                                   <w:szCs w:val="11"/>
                                 </w:rPr>
-                                <w:t>D2</w:t>
-                              </w:r>
+                                <w:t>14  D</w:t>
+                              </w:r>
+                              <w:proofErr w:type="gramEnd"/>
                               <w:r>
                                 <w:rPr>
                                   <w:rFonts w:ascii="Consolas" w:hAnsi="Consolas"/>
@@ -708,8 +468,20 @@
                                   <w:sz w:val="11"/>
                                   <w:szCs w:val="11"/>
                                 </w:rPr>
-                                <w:t xml:space="preserve"> </w:t>
-                              </w:r>
+                                <w:t>4</w:t>
+                              </w:r>
+                            </w:p>
+                            <w:p>
+                              <w:pPr>
+                                <w:contextualSpacing/>
+                                <w:jc w:val="right"/>
+                                <w:rPr>
+                                  <w:b/>
+                                  <w:sz w:val="11"/>
+                                  <w:szCs w:val="11"/>
+                                </w:rPr>
+                              </w:pPr>
+                              <w:proofErr w:type="gramStart"/>
                               <w:r>
                                 <w:rPr>
                                   <w:rFonts w:ascii="Consolas" w:hAnsi="Consolas"/>
@@ -717,14 +489,24 @@
                                   <w:sz w:val="11"/>
                                   <w:szCs w:val="11"/>
                                 </w:rPr>
-                                <w:t>11</w:t>
+                                <w:t>13  D</w:t>
+                              </w:r>
+                              <w:proofErr w:type="gramEnd"/>
+                              <w:r>
+                                <w:rPr>
+                                  <w:rFonts w:ascii="Consolas" w:hAnsi="Consolas"/>
+                                  <w:b/>
+                                  <w:sz w:val="11"/>
+                                  <w:szCs w:val="11"/>
+                                </w:rPr>
+                                <w:t>3</w:t>
                               </w:r>
                             </w:p>
                             <w:p>
                               <w:pPr>
                                 <w:contextualSpacing/>
-                                <w:rPr>
-                                  <w:b/>
+                                <w:jc w:val="right"/>
+                                <w:rPr>
                                   <w:sz w:val="11"/>
                                   <w:szCs w:val="11"/>
                                 </w:rPr>
@@ -732,29 +514,10 @@
                               <w:r>
                                 <w:rPr>
                                   <w:rFonts w:ascii="Consolas" w:hAnsi="Consolas"/>
-                                  <w:b/>
                                   <w:sz w:val="11"/>
                                   <w:szCs w:val="11"/>
                                 </w:rPr>
-                                <w:t xml:space="preserve">G </w:t>
-                              </w:r>
-                              <w:r>
-                                <w:rPr>
-                                  <w:rFonts w:ascii="Consolas" w:hAnsi="Consolas"/>
-                                  <w:b/>
-                                  <w:sz w:val="11"/>
-                                  <w:szCs w:val="11"/>
-                                </w:rPr>
-                                <w:t xml:space="preserve"> </w:t>
-                              </w:r>
-                              <w:r>
-                                <w:rPr>
-                                  <w:rFonts w:ascii="Consolas" w:hAnsi="Consolas"/>
-                                  <w:b/>
-                                  <w:sz w:val="11"/>
-                                  <w:szCs w:val="11"/>
-                                </w:rPr>
-                                <w:t>12</w:t>
+                                <w:t> </w:t>
                               </w:r>
                             </w:p>
                           </w:txbxContent>
@@ -768,8 +531,10 @@
                       </wps:wsp>
                       <pic:pic xmlns:pic="http://schemas.openxmlformats.org/drawingml/2006/picture">
                         <pic:nvPicPr>
-                          <pic:cNvPr id="67" name="Picture 67"/>
-                          <pic:cNvPicPr/>
+                          <pic:cNvPr id="3" name="Picture 3"/>
+                          <pic:cNvPicPr>
+                            <a:picLocks noChangeAspect="1"/>
+                          </pic:cNvPicPr>
                         </pic:nvPicPr>
                         <pic:blipFill>
                           <a:blip r:embed="rId8"/>
@@ -779,6 +544,320 @@
                         </pic:blipFill>
                         <pic:spPr>
                           <a:xfrm>
+                            <a:off x="454395" y="2397495"/>
+                            <a:ext cx="391285" cy="1078992"/>
+                          </a:xfrm>
+                          <a:prstGeom prst="rect">
+                            <a:avLst/>
+                          </a:prstGeom>
+                        </pic:spPr>
+                      </pic:pic>
+                      <wps:wsp>
+                        <wps:cNvPr id="65" name="Text Box 2"/>
+                        <wps:cNvSpPr txBox="1"/>
+                        <wps:spPr>
+                          <a:xfrm>
+                            <a:off x="5369295" y="4111996"/>
+                            <a:ext cx="530128" cy="1257300"/>
+                          </a:xfrm>
+                          <a:prstGeom prst="rect">
+                            <a:avLst/>
+                          </a:prstGeom>
+                          <a:noFill/>
+                          <a:ln w="6350">
+                            <a:noFill/>
+                          </a:ln>
+                        </wps:spPr>
+                        <wps:txbx>
+                          <w:txbxContent>
+                            <w:p>
+                              <w:pPr>
+                                <w:contextualSpacing/>
+                                <w:rPr>
+                                  <w:b/>
+                                  <w:sz w:val="11"/>
+                                  <w:szCs w:val="11"/>
+                                </w:rPr>
+                              </w:pPr>
+                              <w:r>
+                                <w:rPr>
+                                  <w:rFonts w:ascii="Consolas" w:hAnsi="Consolas"/>
+                                  <w:b/>
+                                  <w:sz w:val="11"/>
+                                  <w:szCs w:val="11"/>
+                                </w:rPr>
+                                <w:t>A7 1</w:t>
+                              </w:r>
+                            </w:p>
+                            <w:p>
+                              <w:pPr>
+                                <w:contextualSpacing/>
+                                <w:rPr>
+                                  <w:b/>
+                                  <w:sz w:val="11"/>
+                                  <w:szCs w:val="11"/>
+                                </w:rPr>
+                              </w:pPr>
+                              <w:r>
+                                <w:rPr>
+                                  <w:rFonts w:ascii="Consolas" w:hAnsi="Consolas"/>
+                                  <w:b/>
+                                  <w:sz w:val="11"/>
+                                  <w:szCs w:val="11"/>
+                                </w:rPr>
+                                <w:t>A6 2</w:t>
+                              </w:r>
+                            </w:p>
+                            <w:p>
+                              <w:pPr>
+                                <w:contextualSpacing/>
+                                <w:rPr>
+                                  <w:b/>
+                                  <w:sz w:val="11"/>
+                                  <w:szCs w:val="11"/>
+                                </w:rPr>
+                              </w:pPr>
+                              <w:r>
+                                <w:rPr>
+                                  <w:rFonts w:ascii="Consolas" w:hAnsi="Consolas"/>
+                                  <w:b/>
+                                  <w:sz w:val="11"/>
+                                  <w:szCs w:val="11"/>
+                                </w:rPr>
+                                <w:t>A5 3</w:t>
+                              </w:r>
+                            </w:p>
+                            <w:p>
+                              <w:pPr>
+                                <w:contextualSpacing/>
+                                <w:rPr>
+                                  <w:b/>
+                                  <w:sz w:val="11"/>
+                                  <w:szCs w:val="11"/>
+                                </w:rPr>
+                              </w:pPr>
+                              <w:r>
+                                <w:rPr>
+                                  <w:rFonts w:ascii="Consolas" w:hAnsi="Consolas"/>
+                                  <w:b/>
+                                  <w:sz w:val="11"/>
+                                  <w:szCs w:val="11"/>
+                                </w:rPr>
+                                <w:t>A4 4</w:t>
+                              </w:r>
+                            </w:p>
+                            <w:p>
+                              <w:pPr>
+                                <w:contextualSpacing/>
+                                <w:rPr>
+                                  <w:b/>
+                                  <w:sz w:val="11"/>
+                                  <w:szCs w:val="11"/>
+                                </w:rPr>
+                              </w:pPr>
+                              <w:r>
+                                <w:rPr>
+                                  <w:rFonts w:ascii="Consolas" w:hAnsi="Consolas"/>
+                                  <w:b/>
+                                  <w:sz w:val="11"/>
+                                  <w:szCs w:val="11"/>
+                                </w:rPr>
+                                <w:t>A3 5</w:t>
+                              </w:r>
+                            </w:p>
+                            <w:p>
+                              <w:pPr>
+                                <w:contextualSpacing/>
+                                <w:rPr>
+                                  <w:b/>
+                                  <w:sz w:val="11"/>
+                                  <w:szCs w:val="11"/>
+                                </w:rPr>
+                              </w:pPr>
+                              <w:r>
+                                <w:rPr>
+                                  <w:rFonts w:ascii="Consolas" w:hAnsi="Consolas"/>
+                                  <w:b/>
+                                  <w:sz w:val="11"/>
+                                  <w:szCs w:val="11"/>
+                                </w:rPr>
+                                <w:t>A2 6</w:t>
+                              </w:r>
+                            </w:p>
+                            <w:p>
+                              <w:pPr>
+                                <w:contextualSpacing/>
+                                <w:rPr>
+                                  <w:b/>
+                                  <w:sz w:val="11"/>
+                                  <w:szCs w:val="11"/>
+                                </w:rPr>
+                              </w:pPr>
+                              <w:r>
+                                <w:rPr>
+                                  <w:rFonts w:ascii="Consolas" w:hAnsi="Consolas"/>
+                                  <w:b/>
+                                  <w:sz w:val="11"/>
+                                  <w:szCs w:val="11"/>
+                                </w:rPr>
+                                <w:t>A1 7</w:t>
+                              </w:r>
+                            </w:p>
+                            <w:p>
+                              <w:pPr>
+                                <w:contextualSpacing/>
+                                <w:rPr>
+                                  <w:b/>
+                                  <w:sz w:val="11"/>
+                                  <w:szCs w:val="11"/>
+                                </w:rPr>
+                              </w:pPr>
+                              <w:r>
+                                <w:rPr>
+                                  <w:rFonts w:ascii="Consolas" w:hAnsi="Consolas"/>
+                                  <w:b/>
+                                  <w:sz w:val="11"/>
+                                  <w:szCs w:val="11"/>
+                                </w:rPr>
+                                <w:t>A0 8</w:t>
+                              </w:r>
+                            </w:p>
+                            <w:p>
+                              <w:pPr>
+                                <w:contextualSpacing/>
+                                <w:rPr>
+                                  <w:b/>
+                                  <w:sz w:val="11"/>
+                                  <w:szCs w:val="11"/>
+                                </w:rPr>
+                              </w:pPr>
+                              <w:r>
+                                <w:rPr>
+                                  <w:rFonts w:ascii="Consolas" w:hAnsi="Consolas"/>
+                                  <w:b/>
+                                  <w:sz w:val="11"/>
+                                  <w:szCs w:val="11"/>
+                                </w:rPr>
+                                <w:t>D0 9</w:t>
+                              </w:r>
+                            </w:p>
+                            <w:p>
+                              <w:pPr>
+                                <w:contextualSpacing/>
+                                <w:rPr>
+                                  <w:b/>
+                                  <w:sz w:val="11"/>
+                                  <w:szCs w:val="11"/>
+                                </w:rPr>
+                              </w:pPr>
+                              <w:r>
+                                <w:rPr>
+                                  <w:rFonts w:ascii="Consolas" w:hAnsi="Consolas"/>
+                                  <w:b/>
+                                  <w:sz w:val="11"/>
+                                  <w:szCs w:val="11"/>
+                                </w:rPr>
+                                <w:t>D1 10</w:t>
+                              </w:r>
+                            </w:p>
+                            <w:p>
+                              <w:pPr>
+                                <w:contextualSpacing/>
+                                <w:rPr>
+                                  <w:b/>
+                                  <w:sz w:val="11"/>
+                                  <w:szCs w:val="11"/>
+                                </w:rPr>
+                              </w:pPr>
+                              <w:r>
+                                <w:rPr>
+                                  <w:rFonts w:ascii="Consolas" w:hAnsi="Consolas"/>
+                                  <w:b/>
+                                  <w:sz w:val="11"/>
+                                  <w:szCs w:val="11"/>
+                                </w:rPr>
+                                <w:t>D2</w:t>
+                              </w:r>
+                              <w:r>
+                                <w:rPr>
+                                  <w:rFonts w:ascii="Consolas" w:hAnsi="Consolas"/>
+                                  <w:b/>
+                                  <w:sz w:val="11"/>
+                                  <w:szCs w:val="11"/>
+                                </w:rPr>
+                                <w:t xml:space="preserve"> </w:t>
+                              </w:r>
+                              <w:r>
+                                <w:rPr>
+                                  <w:rFonts w:ascii="Consolas" w:hAnsi="Consolas"/>
+                                  <w:b/>
+                                  <w:sz w:val="11"/>
+                                  <w:szCs w:val="11"/>
+                                </w:rPr>
+                                <w:t>11</w:t>
+                              </w:r>
+                            </w:p>
+                            <w:p>
+                              <w:pPr>
+                                <w:contextualSpacing/>
+                                <w:rPr>
+                                  <w:b/>
+                                  <w:sz w:val="11"/>
+                                  <w:szCs w:val="11"/>
+                                </w:rPr>
+                              </w:pPr>
+                              <w:proofErr w:type="gramStart"/>
+                              <w:r>
+                                <w:rPr>
+                                  <w:rFonts w:ascii="Consolas" w:hAnsi="Consolas"/>
+                                  <w:b/>
+                                  <w:sz w:val="11"/>
+                                  <w:szCs w:val="11"/>
+                                </w:rPr>
+                                <w:t xml:space="preserve">G </w:t>
+                              </w:r>
+                              <w:r>
+                                <w:rPr>
+                                  <w:rFonts w:ascii="Consolas" w:hAnsi="Consolas"/>
+                                  <w:b/>
+                                  <w:sz w:val="11"/>
+                                  <w:szCs w:val="11"/>
+                                </w:rPr>
+                                <w:t xml:space="preserve"> </w:t>
+                              </w:r>
+                              <w:r>
+                                <w:rPr>
+                                  <w:rFonts w:ascii="Consolas" w:hAnsi="Consolas"/>
+                                  <w:b/>
+                                  <w:sz w:val="11"/>
+                                  <w:szCs w:val="11"/>
+                                </w:rPr>
+                                <w:t>12</w:t>
+                              </w:r>
+                              <w:proofErr w:type="gramEnd"/>
+                            </w:p>
+                          </w:txbxContent>
+                        </wps:txbx>
+                        <wps:bodyPr rot="0" spcFirstLastPara="0" vert="horz" wrap="square" lIns="91440" tIns="45720" rIns="91440" bIns="45720" numCol="1" spcCol="0" rtlCol="0" fromWordArt="0" anchor="t" anchorCtr="0" forceAA="0" compatLnSpc="1">
+                          <a:prstTxWarp prst="textNoShape">
+                            <a:avLst/>
+                          </a:prstTxWarp>
+                          <a:noAutofit/>
+                        </wps:bodyPr>
+                      </wps:wsp>
+                      <pic:pic xmlns:pic="http://schemas.openxmlformats.org/drawingml/2006/picture">
+                        <pic:nvPicPr>
+                          <pic:cNvPr id="67" name="Picture 67"/>
+                          <pic:cNvPicPr/>
+                        </pic:nvPicPr>
+                        <pic:blipFill>
+                          <a:blip r:embed="rId9"/>
+                          <a:stretch>
+                            <a:fillRect/>
+                          </a:stretch>
+                        </pic:blipFill>
+                        <pic:spPr>
+                          <a:xfrm>
                             <a:off x="958362" y="457258"/>
                             <a:ext cx="385674" cy="1078992"/>
                           </a:xfrm>
@@ -1041,7 +1120,7 @@
                           </pic:cNvPicPr>
                         </pic:nvPicPr>
                         <pic:blipFill>
-                          <a:blip r:embed="rId9"/>
+                          <a:blip r:embed="rId10"/>
                           <a:stretch>
                             <a:fillRect/>
                           </a:stretch>
@@ -1959,7 +2038,7 @@
                           </pic:cNvPicPr>
                         </pic:nvPicPr>
                         <pic:blipFill>
-                          <a:blip r:embed="rId10"/>
+                          <a:blip r:embed="rId11"/>
                           <a:stretch>
                             <a:fillRect/>
                           </a:stretch>
@@ -2007,13 +2086,13 @@
                   <v:path o:connecttype="none"/>
                 </v:shape>
                 <v:shape id="Picture 5" o:spid="_x0000_s1028" type="#_x0000_t75" style="position:absolute;left:19394;top:5678;width:2597;height:10790;visibility:visible;mso-wrap-style:square" o:gfxdata="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">
-                  <v:imagedata r:id="rId11" o:title=""/>
+                  <v:imagedata r:id="rId12" o:title=""/>
                 </v:shape>
                 <v:shape id="Picture 6" o:spid="_x0000_s1029" type="#_x0000_t75" style="position:absolute;left:23670;top:5763;width:2835;height:10790;visibility:visible;mso-wrap-style:square" o:gfxdata="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">
-                  <v:imagedata r:id="rId12" o:title=""/>
+                  <v:imagedata r:id="rId13" o:title=""/>
                 </v:shape>
                 <v:shape id="Picture 7" o:spid="_x0000_s1030" type="#_x0000_t75" style="position:absolute;left:8001;top:17145;width:27114;height:20574;visibility:visible;mso-wrap-style:square" o:gfxdata="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">
-                  <v:imagedata r:id="rId13" o:title=""/>
+                  <v:imagedata r:id="rId14" o:title=""/>
                 </v:shape>
                 <v:shapetype id="_x0000_t202" coordsize="21600,21600" o:spt="202" path="m,l,21600r21600,l21600,xe">
                   <v:stroke joinstyle="miter"/>
@@ -2052,6 +2131,7 @@
                             <w:szCs w:val="11"/>
                           </w:rPr>
                         </w:pPr>
+                        <w:proofErr w:type="gramStart"/>
                         <w:r>
                           <w:rPr>
                             <w:rFonts w:ascii="Consolas" w:hAnsi="Consolas"/>
@@ -2059,7 +2139,17 @@
                             <w:sz w:val="11"/>
                             <w:szCs w:val="11"/>
                           </w:rPr>
-                          <w:t>23  A8</w:t>
+                          <w:t>23  A</w:t>
+                        </w:r>
+                        <w:proofErr w:type="gramEnd"/>
+                        <w:r>
+                          <w:rPr>
+                            <w:rFonts w:ascii="Consolas" w:hAnsi="Consolas"/>
+                            <w:b/>
+                            <w:sz w:val="11"/>
+                            <w:szCs w:val="11"/>
+                          </w:rPr>
+                          <w:t>8</w:t>
                         </w:r>
                       </w:p>
                       <w:p>
@@ -2072,6 +2162,7 @@
                             <w:szCs w:val="11"/>
                           </w:rPr>
                         </w:pPr>
+                        <w:proofErr w:type="gramStart"/>
                         <w:r>
                           <w:rPr>
                             <w:rFonts w:ascii="Consolas" w:hAnsi="Consolas"/>
@@ -2079,7 +2170,17 @@
                             <w:sz w:val="11"/>
                             <w:szCs w:val="11"/>
                           </w:rPr>
-                          <w:t>22  A9</w:t>
+                          <w:t>22  A</w:t>
+                        </w:r>
+                        <w:proofErr w:type="gramEnd"/>
+                        <w:r>
+                          <w:rPr>
+                            <w:rFonts w:ascii="Consolas" w:hAnsi="Consolas"/>
+                            <w:b/>
+                            <w:sz w:val="11"/>
+                            <w:szCs w:val="11"/>
+                          </w:rPr>
+                          <w:t>9</w:t>
                         </w:r>
                       </w:p>
                       <w:p>
@@ -2242,6 +2343,7 @@
                             <w:szCs w:val="11"/>
                           </w:rPr>
                         </w:pPr>
+                        <w:proofErr w:type="gramStart"/>
                         <w:r>
                           <w:rPr>
                             <w:rFonts w:ascii="Consolas" w:hAnsi="Consolas"/>
@@ -2249,7 +2351,17 @@
                             <w:sz w:val="11"/>
                             <w:szCs w:val="11"/>
                           </w:rPr>
-                          <w:t>17  D7</w:t>
+                          <w:t>17  D</w:t>
+                        </w:r>
+                        <w:proofErr w:type="gramEnd"/>
+                        <w:r>
+                          <w:rPr>
+                            <w:rFonts w:ascii="Consolas" w:hAnsi="Consolas"/>
+                            <w:b/>
+                            <w:sz w:val="11"/>
+                            <w:szCs w:val="11"/>
+                          </w:rPr>
+                          <w:t>7</w:t>
                         </w:r>
                       </w:p>
                       <w:p>
@@ -2262,6 +2374,7 @@
                             <w:szCs w:val="11"/>
                           </w:rPr>
                         </w:pPr>
+                        <w:proofErr w:type="gramStart"/>
                         <w:r>
                           <w:rPr>
                             <w:rFonts w:ascii="Consolas" w:hAnsi="Consolas"/>
@@ -2269,7 +2382,17 @@
                             <w:sz w:val="11"/>
                             <w:szCs w:val="11"/>
                           </w:rPr>
-                          <w:t>16  D6</w:t>
+                          <w:t>16  D</w:t>
+                        </w:r>
+                        <w:proofErr w:type="gramEnd"/>
+                        <w:r>
+                          <w:rPr>
+                            <w:rFonts w:ascii="Consolas" w:hAnsi="Consolas"/>
+                            <w:b/>
+                            <w:sz w:val="11"/>
+                            <w:szCs w:val="11"/>
+                          </w:rPr>
+                          <w:t>6</w:t>
                         </w:r>
                       </w:p>
                       <w:p>
@@ -2282,6 +2405,7 @@
                             <w:szCs w:val="11"/>
                           </w:rPr>
                         </w:pPr>
+                        <w:proofErr w:type="gramStart"/>
                         <w:r>
                           <w:rPr>
                             <w:rFonts w:ascii="Consolas" w:hAnsi="Consolas"/>
@@ -2289,7 +2413,17 @@
                             <w:sz w:val="11"/>
                             <w:szCs w:val="11"/>
                           </w:rPr>
-                          <w:t>15  D5</w:t>
+                          <w:t>15  D</w:t>
+                        </w:r>
+                        <w:proofErr w:type="gramEnd"/>
+                        <w:r>
+                          <w:rPr>
+                            <w:rFonts w:ascii="Consolas" w:hAnsi="Consolas"/>
+                            <w:b/>
+                            <w:sz w:val="11"/>
+                            <w:szCs w:val="11"/>
+                          </w:rPr>
+                          <w:t>5</w:t>
                         </w:r>
                       </w:p>
                       <w:p>
@@ -2302,6 +2436,7 @@
                             <w:szCs w:val="11"/>
                           </w:rPr>
                         </w:pPr>
+                        <w:proofErr w:type="gramStart"/>
                         <w:r>
                           <w:rPr>
                             <w:rFonts w:ascii="Consolas" w:hAnsi="Consolas"/>
@@ -2309,7 +2444,17 @@
                             <w:sz w:val="11"/>
                             <w:szCs w:val="11"/>
                           </w:rPr>
-                          <w:t>14  D4</w:t>
+                          <w:t>14  D</w:t>
+                        </w:r>
+                        <w:proofErr w:type="gramEnd"/>
+                        <w:r>
+                          <w:rPr>
+                            <w:rFonts w:ascii="Consolas" w:hAnsi="Consolas"/>
+                            <w:b/>
+                            <w:sz w:val="11"/>
+                            <w:szCs w:val="11"/>
+                          </w:rPr>
+                          <w:t>4</w:t>
                         </w:r>
                       </w:p>
                       <w:p>
@@ -2322,6 +2467,7 @@
                             <w:szCs w:val="11"/>
                           </w:rPr>
                         </w:pPr>
+                        <w:proofErr w:type="gramStart"/>
                         <w:r>
                           <w:rPr>
                             <w:rFonts w:ascii="Consolas" w:hAnsi="Consolas"/>
@@ -2329,7 +2475,17 @@
                             <w:sz w:val="11"/>
                             <w:szCs w:val="11"/>
                           </w:rPr>
-                          <w:t>13  D3</w:t>
+                          <w:t>13  D</w:t>
+                        </w:r>
+                        <w:proofErr w:type="gramEnd"/>
+                        <w:r>
+                          <w:rPr>
+                            <w:rFonts w:ascii="Consolas" w:hAnsi="Consolas"/>
+                            <w:b/>
+                            <w:sz w:val="11"/>
+                            <w:szCs w:val="11"/>
+                          </w:rPr>
+                          <w:t>3</w:t>
                         </w:r>
                       </w:p>
                       <w:p>
@@ -2354,7 +2510,7 @@
                   </v:textbox>
                 </v:shape>
                 <v:shape id="Picture 3" o:spid="_x0000_s1032" type="#_x0000_t75" style="position:absolute;left:4543;top:23974;width:3913;height:10790;visibility:visible;mso-wrap-style:square" o:gfxdata="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">
-                  <v:imagedata r:id="rId14" o:title=""/>
+                  <v:imagedata r:id="rId15" o:title=""/>
                 </v:shape>
                 <v:shape id="Text Box 2" o:spid="_x0000_s1033" type="#_x0000_t202" style="position:absolute;left:53692;top:41119;width:5302;height:12573;visibility:visible;mso-wrap-style:square;v-text-anchor:top" o:gfxdata="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" filled="f" stroked="f" strokeweight=".5pt">
                   <v:textbox>
@@ -2595,6 +2751,7 @@
                             <w:szCs w:val="11"/>
                           </w:rPr>
                         </w:pPr>
+                        <w:proofErr w:type="gramStart"/>
                         <w:r>
                           <w:rPr>
                             <w:rFonts w:ascii="Consolas" w:hAnsi="Consolas"/>
@@ -2622,12 +2779,13 @@
                           </w:rPr>
                           <w:t>12</w:t>
                         </w:r>
+                        <w:proofErr w:type="gramEnd"/>
                       </w:p>
                     </w:txbxContent>
                   </v:textbox>
                 </v:shape>
                 <v:shape id="Picture 67" o:spid="_x0000_s1034" type="#_x0000_t75" style="position:absolute;left:9583;top:4572;width:3857;height:10790;visibility:visible;mso-wrap-style:square" o:gfxdata="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">
-                  <v:imagedata r:id="rId15" o:title=""/>
+                  <v:imagedata r:id="rId16" o:title=""/>
                 </v:shape>
                 <v:shape id="Text Box 2" o:spid="_x0000_s1035" type="#_x0000_t202" style="position:absolute;left:61399;top:43798;width:6858;height:6858;visibility:visible;mso-wrap-style:square;v-text-anchor:top" o:gfxdata="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" filled="f" stroked="f" strokeweight=".5pt">
                   <v:textbox>
@@ -2767,7 +2925,7 @@
                   <v:stroke joinstyle="miter"/>
                 </v:line>
                 <v:shape id="Picture 9" o:spid="_x0000_s1039" type="#_x0000_t75" style="position:absolute;left:69694;top:39976;width:10286;height:13810;visibility:visible;mso-wrap-style:square" o:gfxdata="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">
-                  <v:imagedata r:id="rId16" o:title=""/>
+                  <v:imagedata r:id="rId17" o:title=""/>
                 </v:shape>
                 <v:shape id="Straight Arrow Connector 73" o:spid="_x0000_s1040" type="#_x0000_t32" style="position:absolute;left:67408;top:52549;width:2286;height:2286;flip:x;visibility:visible;mso-wrap-style:square" o:connectortype="straight" o:gfxdata="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" strokecolor="black [3213]" strokeweight=".5pt">
                   <v:stroke joinstyle="miter"/>
@@ -3396,7 +3554,7 @@
                   </v:textbox>
                 </v:shape>
                 <v:shape id="Picture 31" o:spid="_x0000_s1049" type="#_x0000_t75" style="position:absolute;left:70190;top:9104;width:1845;height:14813;visibility:visible;mso-wrap-style:square" o:gfxdata="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">
-                  <v:imagedata r:id="rId17" o:title=""/>
+                  <v:imagedata r:id="rId18" o:title=""/>
                 </v:shape>
                 <w10:anchorlock/>
               </v:group>
@@ -3433,7 +3591,7 @@
                           <pic:cNvPicPr/>
                         </pic:nvPicPr>
                         <pic:blipFill>
-                          <a:blip r:embed="rId18"/>
+                          <a:blip r:embed="rId19"/>
                           <a:stretch>
                             <a:fillRect/>
                           </a:stretch>
@@ -3624,6 +3782,7 @@
                                 </w:rPr>
                                 <w:t>A</w:t>
                               </w:r>
+                              <w:proofErr w:type="gramStart"/>
                               <w:r>
                                 <w:rPr>
                                   <w:rFonts w:ascii="Consolas" w:eastAsia="Calibri" w:hAnsi="Consolas"/>
@@ -3644,6 +3803,7 @@
                                 </w:rPr>
                                 <w:t xml:space="preserve">  1</w:t>
                               </w:r>
+                              <w:proofErr w:type="gramEnd"/>
                             </w:p>
                           </w:txbxContent>
                         </wps:txbx>
@@ -5224,8 +5384,9 @@
                                   <w:sz w:val="32"/>
                                   <w:szCs w:val="32"/>
                                 </w:rPr>
-                                <w:t>A6</w:t>
-                              </w:r>
+                                <w:t>A</w:t>
+                              </w:r>
+                              <w:proofErr w:type="gramStart"/>
                               <w:r>
                                 <w:rPr>
                                   <w:rFonts w:ascii="Consolas" w:eastAsia="Calibri" w:hAnsi="Consolas"/>
@@ -5234,8 +5395,19 @@
                                   <w:sz w:val="32"/>
                                   <w:szCs w:val="32"/>
                                 </w:rPr>
+                                <w:t>6</w:t>
+                              </w:r>
+                              <w:r>
+                                <w:rPr>
+                                  <w:rFonts w:ascii="Consolas" w:eastAsia="Calibri" w:hAnsi="Consolas"/>
+                                  <w:b/>
+                                  <w:color w:val="0070C0"/>
+                                  <w:sz w:val="32"/>
+                                  <w:szCs w:val="32"/>
+                                </w:rPr>
                                 <w:t xml:space="preserve">  2</w:t>
                               </w:r>
+                              <w:proofErr w:type="gramEnd"/>
                             </w:p>
                           </w:txbxContent>
                         </wps:txbx>
@@ -5283,8 +5455,9 @@
                                   <w:sz w:val="32"/>
                                   <w:szCs w:val="32"/>
                                 </w:rPr>
-                                <w:t>A5</w:t>
-                              </w:r>
+                                <w:t>A</w:t>
+                              </w:r>
+                              <w:proofErr w:type="gramStart"/>
                               <w:r>
                                 <w:rPr>
                                   <w:rFonts w:ascii="Consolas" w:eastAsia="Calibri" w:hAnsi="Consolas"/>
@@ -5293,8 +5466,19 @@
                                   <w:sz w:val="32"/>
                                   <w:szCs w:val="32"/>
                                 </w:rPr>
+                                <w:t>5</w:t>
+                              </w:r>
+                              <w:r>
+                                <w:rPr>
+                                  <w:rFonts w:ascii="Consolas" w:eastAsia="Calibri" w:hAnsi="Consolas"/>
+                                  <w:b/>
+                                  <w:color w:val="0070C0"/>
+                                  <w:sz w:val="32"/>
+                                  <w:szCs w:val="32"/>
+                                </w:rPr>
                                 <w:t xml:space="preserve">  3</w:t>
                               </w:r>
+                              <w:proofErr w:type="gramEnd"/>
                             </w:p>
                           </w:txbxContent>
                         </wps:txbx>
@@ -5342,8 +5526,9 @@
                                   <w:sz w:val="32"/>
                                   <w:szCs w:val="32"/>
                                 </w:rPr>
-                                <w:t>A4</w:t>
-                              </w:r>
+                                <w:t>A</w:t>
+                              </w:r>
+                              <w:proofErr w:type="gramStart"/>
                               <w:r>
                                 <w:rPr>
                                   <w:rFonts w:ascii="Consolas" w:eastAsia="Calibri" w:hAnsi="Consolas"/>
@@ -5352,8 +5537,19 @@
                                   <w:sz w:val="32"/>
                                   <w:szCs w:val="32"/>
                                 </w:rPr>
+                                <w:t>4</w:t>
+                              </w:r>
+                              <w:r>
+                                <w:rPr>
+                                  <w:rFonts w:ascii="Consolas" w:eastAsia="Calibri" w:hAnsi="Consolas"/>
+                                  <w:b/>
+                                  <w:color w:val="0070C0"/>
+                                  <w:sz w:val="32"/>
+                                  <w:szCs w:val="32"/>
+                                </w:rPr>
                                 <w:t xml:space="preserve">  4</w:t>
                               </w:r>
+                              <w:proofErr w:type="gramEnd"/>
                             </w:p>
                           </w:txbxContent>
                         </wps:txbx>
@@ -5401,8 +5597,9 @@
                                   <w:sz w:val="32"/>
                                   <w:szCs w:val="32"/>
                                 </w:rPr>
-                                <w:t>A3</w:t>
-                              </w:r>
+                                <w:t>A</w:t>
+                              </w:r>
+                              <w:proofErr w:type="gramStart"/>
                               <w:r>
                                 <w:rPr>
                                   <w:rFonts w:ascii="Consolas" w:eastAsia="Calibri" w:hAnsi="Consolas"/>
@@ -5411,8 +5608,19 @@
                                   <w:sz w:val="32"/>
                                   <w:szCs w:val="32"/>
                                 </w:rPr>
+                                <w:t>3</w:t>
+                              </w:r>
+                              <w:r>
+                                <w:rPr>
+                                  <w:rFonts w:ascii="Consolas" w:eastAsia="Calibri" w:hAnsi="Consolas"/>
+                                  <w:b/>
+                                  <w:color w:val="0070C0"/>
+                                  <w:sz w:val="32"/>
+                                  <w:szCs w:val="32"/>
+                                </w:rPr>
                                 <w:t xml:space="preserve">  5</w:t>
                               </w:r>
+                              <w:proofErr w:type="gramEnd"/>
                             </w:p>
                           </w:txbxContent>
                         </wps:txbx>
@@ -5460,8 +5668,9 @@
                                   <w:sz w:val="32"/>
                                   <w:szCs w:val="32"/>
                                 </w:rPr>
-                                <w:t>A2</w:t>
-                              </w:r>
+                                <w:t>A</w:t>
+                              </w:r>
+                              <w:proofErr w:type="gramStart"/>
                               <w:r>
                                 <w:rPr>
                                   <w:rFonts w:ascii="Consolas" w:eastAsia="Calibri" w:hAnsi="Consolas"/>
@@ -5470,8 +5679,19 @@
                                   <w:sz w:val="32"/>
                                   <w:szCs w:val="32"/>
                                 </w:rPr>
+                                <w:t>2</w:t>
+                              </w:r>
+                              <w:r>
+                                <w:rPr>
+                                  <w:rFonts w:ascii="Consolas" w:eastAsia="Calibri" w:hAnsi="Consolas"/>
+                                  <w:b/>
+                                  <w:color w:val="0070C0"/>
+                                  <w:sz w:val="32"/>
+                                  <w:szCs w:val="32"/>
+                                </w:rPr>
                                 <w:t xml:space="preserve">  6</w:t>
                               </w:r>
+                              <w:proofErr w:type="gramEnd"/>
                             </w:p>
                           </w:txbxContent>
                         </wps:txbx>
@@ -5519,8 +5739,9 @@
                                   <w:sz w:val="32"/>
                                   <w:szCs w:val="32"/>
                                 </w:rPr>
-                                <w:t>A1</w:t>
-                              </w:r>
+                                <w:t>A</w:t>
+                              </w:r>
+                              <w:proofErr w:type="gramStart"/>
                               <w:r>
                                 <w:rPr>
                                   <w:rFonts w:ascii="Consolas" w:eastAsia="Calibri" w:hAnsi="Consolas"/>
@@ -5529,8 +5750,19 @@
                                   <w:sz w:val="32"/>
                                   <w:szCs w:val="32"/>
                                 </w:rPr>
+                                <w:t>1</w:t>
+                              </w:r>
+                              <w:r>
+                                <w:rPr>
+                                  <w:rFonts w:ascii="Consolas" w:eastAsia="Calibri" w:hAnsi="Consolas"/>
+                                  <w:b/>
+                                  <w:color w:val="0070C0"/>
+                                  <w:sz w:val="32"/>
+                                  <w:szCs w:val="32"/>
+                                </w:rPr>
                                 <w:t xml:space="preserve">  7</w:t>
                               </w:r>
+                              <w:proofErr w:type="gramEnd"/>
                             </w:p>
                           </w:txbxContent>
                         </wps:txbx>
@@ -5578,8 +5810,9 @@
                                   <w:sz w:val="32"/>
                                   <w:szCs w:val="32"/>
                                 </w:rPr>
-                                <w:t>A0</w:t>
-                              </w:r>
+                                <w:t>A</w:t>
+                              </w:r>
+                              <w:proofErr w:type="gramStart"/>
                               <w:r>
                                 <w:rPr>
                                   <w:rFonts w:ascii="Consolas" w:eastAsia="Calibri" w:hAnsi="Consolas"/>
@@ -5588,8 +5821,19 @@
                                   <w:sz w:val="32"/>
                                   <w:szCs w:val="32"/>
                                 </w:rPr>
+                                <w:t>0</w:t>
+                              </w:r>
+                              <w:r>
+                                <w:rPr>
+                                  <w:rFonts w:ascii="Consolas" w:eastAsia="Calibri" w:hAnsi="Consolas"/>
+                                  <w:b/>
+                                  <w:color w:val="0070C0"/>
+                                  <w:sz w:val="32"/>
+                                  <w:szCs w:val="32"/>
+                                </w:rPr>
                                 <w:t xml:space="preserve">  8</w:t>
                               </w:r>
+                              <w:proofErr w:type="gramEnd"/>
                             </w:p>
                           </w:txbxContent>
                         </wps:txbx>
@@ -5637,8 +5881,9 @@
                                   <w:sz w:val="32"/>
                                   <w:szCs w:val="32"/>
                                 </w:rPr>
-                                <w:t>D0</w:t>
-                              </w:r>
+                                <w:t>D</w:t>
+                              </w:r>
+                              <w:proofErr w:type="gramStart"/>
                               <w:r>
                                 <w:rPr>
                                   <w:rFonts w:ascii="Consolas" w:eastAsia="Calibri" w:hAnsi="Consolas"/>
@@ -5647,8 +5892,19 @@
                                   <w:sz w:val="32"/>
                                   <w:szCs w:val="32"/>
                                 </w:rPr>
+                                <w:t>0</w:t>
+                              </w:r>
+                              <w:r>
+                                <w:rPr>
+                                  <w:rFonts w:ascii="Consolas" w:eastAsia="Calibri" w:hAnsi="Consolas"/>
+                                  <w:b/>
+                                  <w:color w:val="0070C0"/>
+                                  <w:sz w:val="32"/>
+                                  <w:szCs w:val="32"/>
+                                </w:rPr>
                                 <w:t xml:space="preserve">  9</w:t>
                               </w:r>
+                              <w:proofErr w:type="gramEnd"/>
                             </w:p>
                           </w:txbxContent>
                         </wps:txbx>
@@ -8149,7 +8405,7 @@
                   <v:path o:connecttype="none"/>
                 </v:shape>
                 <v:shape id="Picture 319" o:spid="_x0000_s1052" type="#_x0000_t75" style="position:absolute;left:29547;top:8734;width:27145;height:42551;visibility:visible;mso-wrap-style:square" o:gfxdata="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">
-                  <v:imagedata r:id="rId19" o:title=""/>
+                  <v:imagedata r:id="rId20" o:title=""/>
                 </v:shape>
                 <v:rect id="Rectangle 219" o:spid="_x0000_s1053" style="position:absolute;left:18228;top:10228;width:4572;height:2279;visibility:visible;mso-wrap-style:square;v-text-anchor:middle" o:gfxdata="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" fillcolor="#4472c4 [3204]" strokecolor="black [3213]" strokeweight="1pt"/>
                 <v:line id="Straight Connector 220" o:spid="_x0000_s1054" style="position:absolute;visibility:visible;mso-wrap-style:square" from="22801,11371" to="28516,11371" o:connectortype="straight" o:gfxdata="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" strokecolor="#4472c4 [3204]" strokeweight=".5pt">
@@ -8184,6 +8440,7 @@
                           </w:rPr>
                           <w:t>A</w:t>
                         </w:r>
+                        <w:proofErr w:type="gramStart"/>
                         <w:r>
                           <w:rPr>
                             <w:rFonts w:ascii="Consolas" w:eastAsia="Calibri" w:hAnsi="Consolas"/>
@@ -8204,6 +8461,7 @@
                           </w:rPr>
                           <w:t xml:space="preserve">  1</w:t>
                         </w:r>
+                        <w:proofErr w:type="gramEnd"/>
                       </w:p>
                     </w:txbxContent>
                   </v:textbox>
@@ -8318,8 +8576,9 @@
                             <w:sz w:val="32"/>
                             <w:szCs w:val="32"/>
                           </w:rPr>
-                          <w:t>A6</w:t>
-                        </w:r>
+                          <w:t>A</w:t>
+                        </w:r>
+                        <w:proofErr w:type="gramStart"/>
                         <w:r>
                           <w:rPr>
                             <w:rFonts w:ascii="Consolas" w:eastAsia="Calibri" w:hAnsi="Consolas"/>
@@ -8328,8 +8587,19 @@
                             <w:sz w:val="32"/>
                             <w:szCs w:val="32"/>
                           </w:rPr>
+                          <w:t>6</w:t>
+                        </w:r>
+                        <w:r>
+                          <w:rPr>
+                            <w:rFonts w:ascii="Consolas" w:eastAsia="Calibri" w:hAnsi="Consolas"/>
+                            <w:b/>
+                            <w:color w:val="0070C0"/>
+                            <w:sz w:val="32"/>
+                            <w:szCs w:val="32"/>
+                          </w:rPr>
                           <w:t xml:space="preserve">  2</w:t>
                         </w:r>
+                        <w:proofErr w:type="gramEnd"/>
                       </w:p>
                     </w:txbxContent>
                   </v:textbox>
@@ -8356,8 +8626,9 @@
                             <w:sz w:val="32"/>
                             <w:szCs w:val="32"/>
                           </w:rPr>
-                          <w:t>A5</w:t>
-                        </w:r>
+                          <w:t>A</w:t>
+                        </w:r>
+                        <w:proofErr w:type="gramStart"/>
                         <w:r>
                           <w:rPr>
                             <w:rFonts w:ascii="Consolas" w:eastAsia="Calibri" w:hAnsi="Consolas"/>
@@ -8366,8 +8637,19 @@
                             <w:sz w:val="32"/>
                             <w:szCs w:val="32"/>
                           </w:rPr>
+                          <w:t>5</w:t>
+                        </w:r>
+                        <w:r>
+                          <w:rPr>
+                            <w:rFonts w:ascii="Consolas" w:eastAsia="Calibri" w:hAnsi="Consolas"/>
+                            <w:b/>
+                            <w:color w:val="0070C0"/>
+                            <w:sz w:val="32"/>
+                            <w:szCs w:val="32"/>
+                          </w:rPr>
                           <w:t xml:space="preserve">  3</w:t>
                         </w:r>
+                        <w:proofErr w:type="gramEnd"/>
                       </w:p>
                     </w:txbxContent>
                   </v:textbox>
@@ -8394,8 +8676,9 @@
                             <w:sz w:val="32"/>
                             <w:szCs w:val="32"/>
                           </w:rPr>
-                          <w:t>A4</w:t>
-                        </w:r>
+                          <w:t>A</w:t>
+                        </w:r>
+                        <w:proofErr w:type="gramStart"/>
                         <w:r>
                           <w:rPr>
                             <w:rFonts w:ascii="Consolas" w:eastAsia="Calibri" w:hAnsi="Consolas"/>
@@ -8404,8 +8687,19 @@
                             <w:sz w:val="32"/>
                             <w:szCs w:val="32"/>
                           </w:rPr>
+                          <w:t>4</w:t>
+                        </w:r>
+                        <w:r>
+                          <w:rPr>
+                            <w:rFonts w:ascii="Consolas" w:eastAsia="Calibri" w:hAnsi="Consolas"/>
+                            <w:b/>
+                            <w:color w:val="0070C0"/>
+                            <w:sz w:val="32"/>
+                            <w:szCs w:val="32"/>
+                          </w:rPr>
                           <w:t xml:space="preserve">  4</w:t>
                         </w:r>
+                        <w:proofErr w:type="gramEnd"/>
                       </w:p>
                     </w:txbxContent>
                   </v:textbox>
@@ -8432,8 +8726,9 @@
                             <w:sz w:val="32"/>
                             <w:szCs w:val="32"/>
                           </w:rPr>
-                          <w:t>A3</w:t>
-                        </w:r>
+                          <w:t>A</w:t>
+                        </w:r>
+                        <w:proofErr w:type="gramStart"/>
                         <w:r>
                           <w:rPr>
                             <w:rFonts w:ascii="Consolas" w:eastAsia="Calibri" w:hAnsi="Consolas"/>
@@ -8442,8 +8737,19 @@
                             <w:sz w:val="32"/>
                             <w:szCs w:val="32"/>
                           </w:rPr>
+                          <w:t>3</w:t>
+                        </w:r>
+                        <w:r>
+                          <w:rPr>
+                            <w:rFonts w:ascii="Consolas" w:eastAsia="Calibri" w:hAnsi="Consolas"/>
+                            <w:b/>
+                            <w:color w:val="0070C0"/>
+                            <w:sz w:val="32"/>
+                            <w:szCs w:val="32"/>
+                          </w:rPr>
                           <w:t xml:space="preserve">  5</w:t>
                         </w:r>
+                        <w:proofErr w:type="gramEnd"/>
                       </w:p>
                     </w:txbxContent>
                   </v:textbox>
@@ -8470,8 +8776,9 @@
                             <w:sz w:val="32"/>
                             <w:szCs w:val="32"/>
                           </w:rPr>
-                          <w:t>A2</w:t>
-                        </w:r>
+                          <w:t>A</w:t>
+                        </w:r>
+                        <w:proofErr w:type="gramStart"/>
                         <w:r>
                           <w:rPr>
                             <w:rFonts w:ascii="Consolas" w:eastAsia="Calibri" w:hAnsi="Consolas"/>
@@ -8480,8 +8787,19 @@
                             <w:sz w:val="32"/>
                             <w:szCs w:val="32"/>
                           </w:rPr>
+                          <w:t>2</w:t>
+                        </w:r>
+                        <w:r>
+                          <w:rPr>
+                            <w:rFonts w:ascii="Consolas" w:eastAsia="Calibri" w:hAnsi="Consolas"/>
+                            <w:b/>
+                            <w:color w:val="0070C0"/>
+                            <w:sz w:val="32"/>
+                            <w:szCs w:val="32"/>
+                          </w:rPr>
                           <w:t xml:space="preserve">  6</w:t>
                         </w:r>
+                        <w:proofErr w:type="gramEnd"/>
                       </w:p>
                     </w:txbxContent>
                   </v:textbox>
@@ -8508,8 +8826,9 @@
                             <w:sz w:val="32"/>
                             <w:szCs w:val="32"/>
                           </w:rPr>
-                          <w:t>A1</w:t>
-                        </w:r>
+                          <w:t>A</w:t>
+                        </w:r>
+                        <w:proofErr w:type="gramStart"/>
                         <w:r>
                           <w:rPr>
                             <w:rFonts w:ascii="Consolas" w:eastAsia="Calibri" w:hAnsi="Consolas"/>
@@ -8518,8 +8837,19 @@
                             <w:sz w:val="32"/>
                             <w:szCs w:val="32"/>
                           </w:rPr>
+                          <w:t>1</w:t>
+                        </w:r>
+                        <w:r>
+                          <w:rPr>
+                            <w:rFonts w:ascii="Consolas" w:eastAsia="Calibri" w:hAnsi="Consolas"/>
+                            <w:b/>
+                            <w:color w:val="0070C0"/>
+                            <w:sz w:val="32"/>
+                            <w:szCs w:val="32"/>
+                          </w:rPr>
                           <w:t xml:space="preserve">  7</w:t>
                         </w:r>
+                        <w:proofErr w:type="gramEnd"/>
                       </w:p>
                     </w:txbxContent>
                   </v:textbox>
@@ -8546,8 +8876,9 @@
                             <w:sz w:val="32"/>
                             <w:szCs w:val="32"/>
                           </w:rPr>
-                          <w:t>A0</w:t>
-                        </w:r>
+                          <w:t>A</w:t>
+                        </w:r>
+                        <w:proofErr w:type="gramStart"/>
                         <w:r>
                           <w:rPr>
                             <w:rFonts w:ascii="Consolas" w:eastAsia="Calibri" w:hAnsi="Consolas"/>
@@ -8556,8 +8887,19 @@
                             <w:sz w:val="32"/>
                             <w:szCs w:val="32"/>
                           </w:rPr>
+                          <w:t>0</w:t>
+                        </w:r>
+                        <w:r>
+                          <w:rPr>
+                            <w:rFonts w:ascii="Consolas" w:eastAsia="Calibri" w:hAnsi="Consolas"/>
+                            <w:b/>
+                            <w:color w:val="0070C0"/>
+                            <w:sz w:val="32"/>
+                            <w:szCs w:val="32"/>
+                          </w:rPr>
                           <w:t xml:space="preserve">  8</w:t>
                         </w:r>
+                        <w:proofErr w:type="gramEnd"/>
                       </w:p>
                     </w:txbxContent>
                   </v:textbox>
@@ -8584,8 +8926,9 @@
                             <w:sz w:val="32"/>
                             <w:szCs w:val="32"/>
                           </w:rPr>
-                          <w:t>D0</w:t>
-                        </w:r>
+                          <w:t>D</w:t>
+                        </w:r>
+                        <w:proofErr w:type="gramStart"/>
                         <w:r>
                           <w:rPr>
                             <w:rFonts w:ascii="Consolas" w:eastAsia="Calibri" w:hAnsi="Consolas"/>
@@ -8594,8 +8937,19 @@
                             <w:sz w:val="32"/>
                             <w:szCs w:val="32"/>
                           </w:rPr>
+                          <w:t>0</w:t>
+                        </w:r>
+                        <w:r>
+                          <w:rPr>
+                            <w:rFonts w:ascii="Consolas" w:eastAsia="Calibri" w:hAnsi="Consolas"/>
+                            <w:b/>
+                            <w:color w:val="0070C0"/>
+                            <w:sz w:val="32"/>
+                            <w:szCs w:val="32"/>
+                          </w:rPr>
                           <w:t xml:space="preserve">  9</w:t>
                         </w:r>
+                        <w:proofErr w:type="gramEnd"/>
                       </w:p>
                     </w:txbxContent>
                   </v:textbox>
@@ -21982,6 +22336,182 @@
         </mc:AlternateContent>
       </w:r>
     </w:p>
+    <w:p/>
+    <w:p/>
+    <w:p>
+      <w:r>
+        <w:rPr>
+          <w:noProof/>
+        </w:rPr>
+        <w:lastRenderedPageBreak/>
+        <w:drawing>
+          <wp:inline distT="0" distB="0" distL="0" distR="0" wp14:anchorId="74D14500" wp14:editId="1B50FB1A">
+            <wp:extent cx="2514286" cy="2161905"/>
+            <wp:effectExtent l="0" t="0" r="635" b="0"/>
+            <wp:docPr id="68" name="Picture 68"/>
+            <wp:cNvGraphicFramePr>
+              <a:graphicFrameLocks xmlns:a="http://schemas.openxmlformats.org/drawingml/2006/main" noChangeAspect="1"/>
+            </wp:cNvGraphicFramePr>
+            <a:graphic xmlns:a="http://schemas.openxmlformats.org/drawingml/2006/main">
+              <a:graphicData uri="http://schemas.openxmlformats.org/drawingml/2006/picture">
+                <pic:pic xmlns:pic="http://schemas.openxmlformats.org/drawingml/2006/picture">
+                  <pic:nvPicPr>
+                    <pic:cNvPr id="1" name=""/>
+                    <pic:cNvPicPr/>
+                  </pic:nvPicPr>
+                  <pic:blipFill>
+                    <a:blip r:embed="rId21"/>
+                    <a:stretch>
+                      <a:fillRect/>
+                    </a:stretch>
+                  </pic:blipFill>
+                  <pic:spPr>
+                    <a:xfrm>
+                      <a:off x="0" y="0"/>
+                      <a:ext cx="2514286" cy="2161905"/>
+                    </a:xfrm>
+                    <a:prstGeom prst="rect">
+                      <a:avLst/>
+                    </a:prstGeom>
+                  </pic:spPr>
+                </pic:pic>
+              </a:graphicData>
+            </a:graphic>
+          </wp:inline>
+        </w:drawing>
+      </w:r>
+    </w:p>
+    <w:p>
+      <w:r>
+        <w:t>My breakout cable:</w:t>
+      </w:r>
+    </w:p>
+    <w:p>
+      <w:pPr>
+        <w:pStyle w:val="ListParagraph"/>
+        <w:numPr>
+          <w:ilvl w:val="0"/>
+          <w:numId w:val="1"/>
+        </w:numPr>
+      </w:pPr>
+      <w:r>
+        <w:t>Up</w:t>
+      </w:r>
+      <w:r>
+        <w:t xml:space="preserve"> white</w:t>
+      </w:r>
+    </w:p>
+    <w:p>
+      <w:pPr>
+        <w:pStyle w:val="ListParagraph"/>
+        <w:numPr>
+          <w:ilvl w:val="0"/>
+          <w:numId w:val="1"/>
+        </w:numPr>
+      </w:pPr>
+      <w:r>
+        <w:t>Down</w:t>
+      </w:r>
+      <w:r>
+        <w:t xml:space="preserve"> blue</w:t>
+      </w:r>
+    </w:p>
+    <w:p>
+      <w:pPr>
+        <w:pStyle w:val="ListParagraph"/>
+        <w:numPr>
+          <w:ilvl w:val="0"/>
+          <w:numId w:val="1"/>
+        </w:numPr>
+      </w:pPr>
+      <w:r>
+        <w:t>Left</w:t>
+      </w:r>
+      <w:r>
+        <w:t xml:space="preserve"> green</w:t>
+      </w:r>
+    </w:p>
+    <w:p>
+      <w:pPr>
+        <w:pStyle w:val="ListParagraph"/>
+        <w:numPr>
+          <w:ilvl w:val="0"/>
+          <w:numId w:val="1"/>
+        </w:numPr>
+      </w:pPr>
+      <w:r>
+        <w:t>Right</w:t>
+      </w:r>
+      <w:r>
+        <w:t xml:space="preserve"> brown</w:t>
+      </w:r>
+    </w:p>
+    <w:p>
+      <w:pPr>
+        <w:pStyle w:val="ListParagraph"/>
+        <w:numPr>
+          <w:ilvl w:val="0"/>
+          <w:numId w:val="1"/>
+        </w:numPr>
+      </w:pPr>
+      <w:r>
+        <w:t>Paddle B</w:t>
+      </w:r>
+    </w:p>
+    <w:p>
+      <w:pPr>
+        <w:pStyle w:val="ListParagraph"/>
+        <w:numPr>
+          <w:ilvl w:val="0"/>
+          <w:numId w:val="1"/>
+        </w:numPr>
+      </w:pPr>
+      <w:r>
+        <w:t>Trigger</w:t>
+      </w:r>
+      <w:r>
+        <w:t xml:space="preserve"> orange</w:t>
+      </w:r>
+    </w:p>
+    <w:p>
+      <w:pPr>
+        <w:pStyle w:val="ListParagraph"/>
+        <w:numPr>
+          <w:ilvl w:val="0"/>
+          <w:numId w:val="1"/>
+        </w:numPr>
+      </w:pPr>
+      <w:r>
+        <w:t>+5</w:t>
+      </w:r>
+    </w:p>
+    <w:p>
+      <w:pPr>
+        <w:pStyle w:val="ListParagraph"/>
+        <w:numPr>
+          <w:ilvl w:val="0"/>
+          <w:numId w:val="1"/>
+        </w:numPr>
+      </w:pPr>
+      <w:r>
+        <w:t>Ground</w:t>
+      </w:r>
+      <w:r>
+        <w:t xml:space="preserve"> black</w:t>
+      </w:r>
+    </w:p>
+    <w:p>
+      <w:pPr>
+        <w:pStyle w:val="ListParagraph"/>
+        <w:numPr>
+          <w:ilvl w:val="0"/>
+          <w:numId w:val="1"/>
+        </w:numPr>
+      </w:pPr>
+      <w:r>
+        <w:t>Paddle A</w:t>
+      </w:r>
+    </w:p>
     <w:sectPr>
       <w:pgSz w:w="15840" w:h="12240" w:orient="landscape"/>
       <w:pgMar w:top="720" w:right="720" w:bottom="720" w:left="720" w:header="720" w:footer="720" w:gutter="0"/>
@@ -21990,6 +22520,103 @@
     </w:sectPr>
   </w:body>
 </w:document>
+</file>
+
+<file path=word/numbering.xml><?xml version="1.0" encoding="utf-8"?>
+<w:numbering xmlns:wpc="http://schemas.microsoft.com/office/word/2010/wordprocessingCanvas" xmlns:cx="http://schemas.microsoft.com/office/drawing/2014/chartex" xmlns:cx1="http://schemas.microsoft.com/office/drawing/2015/9/8/chartex" xmlns:cx2="http://schemas.microsoft.com/office/drawing/2015/10/21/chartex" xmlns:cx3="http://schemas.microsoft.com/office/drawing/2016/5/9/chartex" xmlns:cx4="http://schemas.microsoft.com/office/drawing/2016/5/10/chartex" xmlns:cx5="http://schemas.microsoft.com/office/drawing/2016/5/11/chartex" xmlns:cx6="http://schemas.microsoft.com/office/drawing/2016/5/12/chartex" xmlns:cx7="http://schemas.microsoft.com/office/drawing/2016/5/13/chartex" xmlns:cx8="http://schemas.microsoft.com/office/drawing/2016/5/14/chartex" xmlns:mc="http://schemas.openxmlformats.org/markup-compatibility/2006" xmlns:aink="http://schemas.microsoft.com/office/drawing/2016/ink" xmlns:am3d="http://schemas.microsoft.com/office/drawing/2017/model3d" xmlns:o="urn:schemas-microsoft-com:office:office" xmlns:r="http://schemas.openxmlformats.org/officeDocument/2006/relationships" xmlns:m="http://schemas.openxmlformats.org/officeDocument/2006/math" xmlns:v="urn:schemas-microsoft-com:vml" xmlns:wp14="http://schemas.microsoft.com/office/word/2010/wordprocessingDrawing" xmlns:wp="http://schemas.openxmlformats.org/drawingml/2006/wordprocessingDrawing" xmlns:w10="urn:schemas-microsoft-com:office:word" xmlns:w="http://schemas.openxmlformats.org/wordprocessingml/2006/main" xmlns:w14="http://schemas.microsoft.com/office/word/2010/wordml" xmlns:w15="http://schemas.microsoft.com/office/word/2012/wordml" xmlns:w16cex="http://schemas.microsoft.com/office/word/2018/wordml/cex" xmlns:w16cid="http://schemas.microsoft.com/office/word/2016/wordml/cid" xmlns:w16="http://schemas.microsoft.com/office/word/2018/wordml" xmlns:w16sdtdh="http://schemas.microsoft.com/office/word/2020/wordml/sdtdatahash" xmlns:w16se="http://schemas.microsoft.com/office/word/2015/wordml/symex" xmlns:wpg="http://schemas.microsoft.com/office/word/2010/wordprocessingGroup" xmlns:wpi="http://schemas.microsoft.com/office/word/2010/wordprocessingInk" xmlns:wne="http://schemas.microsoft.com/office/word/2006/wordml" xmlns:wps="http://schemas.microsoft.com/office/word/2010/wordprocessingShape" mc:Ignorable="w14 w15 w16se w16cid w16 w16cex w16sdtdh wp14">
+  <w:abstractNum w:abstractNumId="0" w15:restartNumberingAfterBreak="0">
+    <w:nsid w:val="32D30315"/>
+    <w:multiLevelType w:val="hybridMultilevel"/>
+    <w:tmpl w:val="03DED066"/>
+    <w:lvl w:ilvl="0" w:tplc="0409000F">
+      <w:start w:val="1"/>
+      <w:numFmt w:val="decimal"/>
+      <w:lvlText w:val="%1."/>
+      <w:lvlJc w:val="left"/>
+      <w:pPr>
+        <w:ind w:left="720" w:hanging="360"/>
+      </w:pPr>
+      <w:rPr>
+        <w:rFonts w:hint="default"/>
+      </w:rPr>
+    </w:lvl>
+    <w:lvl w:ilvl="1" w:tplc="04090019" w:tentative="1">
+      <w:start w:val="1"/>
+      <w:numFmt w:val="lowerLetter"/>
+      <w:lvlText w:val="%2."/>
+      <w:lvlJc w:val="left"/>
+      <w:pPr>
+        <w:ind w:left="1440" w:hanging="360"/>
+      </w:pPr>
+    </w:lvl>
+    <w:lvl w:ilvl="2" w:tplc="0409001B" w:tentative="1">
+      <w:start w:val="1"/>
+      <w:numFmt w:val="lowerRoman"/>
+      <w:lvlText w:val="%3."/>
+      <w:lvlJc w:val="right"/>
+      <w:pPr>
+        <w:ind w:left="2160" w:hanging="180"/>
+      </w:pPr>
+    </w:lvl>
+    <w:lvl w:ilvl="3" w:tplc="0409000F" w:tentative="1">
+      <w:start w:val="1"/>
+      <w:numFmt w:val="decimal"/>
+      <w:lvlText w:val="%4."/>
+      <w:lvlJc w:val="left"/>
+      <w:pPr>
+        <w:ind w:left="2880" w:hanging="360"/>
+      </w:pPr>
+    </w:lvl>
+    <w:lvl w:ilvl="4" w:tplc="04090019" w:tentative="1">
+      <w:start w:val="1"/>
+      <w:numFmt w:val="lowerLetter"/>
+      <w:lvlText w:val="%5."/>
+      <w:lvlJc w:val="left"/>
+      <w:pPr>
+        <w:ind w:left="3600" w:hanging="360"/>
+      </w:pPr>
+    </w:lvl>
+    <w:lvl w:ilvl="5" w:tplc="0409001B" w:tentative="1">
+      <w:start w:val="1"/>
+      <w:numFmt w:val="lowerRoman"/>
+      <w:lvlText w:val="%6."/>
+      <w:lvlJc w:val="right"/>
+      <w:pPr>
+        <w:ind w:left="4320" w:hanging="180"/>
+      </w:pPr>
+    </w:lvl>
+    <w:lvl w:ilvl="6" w:tplc="0409000F" w:tentative="1">
+      <w:start w:val="1"/>
+      <w:numFmt w:val="decimal"/>
+      <w:lvlText w:val="%7."/>
+      <w:lvlJc w:val="left"/>
+      <w:pPr>
+        <w:ind w:left="5040" w:hanging="360"/>
+      </w:pPr>
+    </w:lvl>
+    <w:lvl w:ilvl="7" w:tplc="04090019" w:tentative="1">
+      <w:start w:val="1"/>
+      <w:numFmt w:val="lowerLetter"/>
+      <w:lvlText w:val="%8."/>
+      <w:lvlJc w:val="left"/>
+      <w:pPr>
+        <w:ind w:left="5760" w:hanging="360"/>
+      </w:pPr>
+    </w:lvl>
+    <w:lvl w:ilvl="8" w:tplc="0409001B" w:tentative="1">
+      <w:start w:val="1"/>
+      <w:numFmt w:val="lowerRoman"/>
+      <w:lvlText w:val="%9."/>
+      <w:lvlJc w:val="right"/>
+      <w:pPr>
+        <w:ind w:left="6480" w:hanging="180"/>
+      </w:pPr>
+    </w:lvl>
+  </w:abstractNum>
+  <w:num w:numId="1">
+    <w:abstractNumId w:val="0"/>
+  </w:num>
+</w:numbering>
 </file>
 
 <file path=word/styles.xml><?xml version="1.0" encoding="utf-8"?>
